--- a/法令ファイル/農業用動産抵当登記令/農業用動産抵当登記令（平成十七年政令第二十五号）.docx
+++ b/法令ファイル/農業用動産抵当登記令/農業用動産抵当登記令（平成十七年政令第二十五号）.docx
@@ -176,69 +176,45 @@
     </w:p>
     <w:p>
       <w:pPr>
-        <w:pStyle w:val="Heading6"/>
+        <w:pStyle w:val="ListBullet"/>
         <w:ind w:left="880"/>
       </w:pPr>
       <w:r>
         <w:t>一</w:t>
-      </w:r>
-    </w:p>
-    <w:p>
-      <w:pPr>
-        <w:ind w:left="880"/>
-      </w:pPr>
-      <w:r>
+        <w:br/>
         <w:t>農業動産信用法施行令第一条第一号から第八号までに掲げる農業用動産のいずれに該当するかの別</w:t>
       </w:r>
     </w:p>
     <w:p>
       <w:pPr>
-        <w:pStyle w:val="Heading6"/>
+        <w:pStyle w:val="ListBullet"/>
         <w:ind w:left="880"/>
       </w:pPr>
       <w:r>
         <w:t>二</w:t>
-      </w:r>
-    </w:p>
-    <w:p>
-      <w:pPr>
-        <w:ind w:left="880"/>
-      </w:pPr>
-      <w:r>
+        <w:br/>
         <w:t>農業用動産の所在する市、区、郡、町、村、字及び土地の地番</w:t>
       </w:r>
     </w:p>
     <w:p>
       <w:pPr>
-        <w:pStyle w:val="Heading6"/>
+        <w:pStyle w:val="ListBullet"/>
         <w:ind w:left="880"/>
       </w:pPr>
       <w:r>
         <w:t>三</w:t>
-      </w:r>
-    </w:p>
-    <w:p>
-      <w:pPr>
-        <w:ind w:left="880"/>
-      </w:pPr>
-      <w:r>
+        <w:br/>
         <w:t>農業動産信用法施行令第一条第一号から第七号までに掲げる農業用動産にあっては、次に掲げる事項</w:t>
       </w:r>
     </w:p>
     <w:p>
       <w:pPr>
-        <w:pStyle w:val="Heading6"/>
+        <w:pStyle w:val="ListBullet"/>
         <w:ind w:left="880"/>
       </w:pPr>
       <w:r>
         <w:t>四</w:t>
-      </w:r>
-    </w:p>
-    <w:p>
-      <w:pPr>
-        <w:ind w:left="880"/>
-      </w:pPr>
-      <w:r>
+        <w:br/>
         <w:t>農業動産信用法施行令第一条第八号に掲げる農業用動産にあっては、次に掲げる事項</w:t>
       </w:r>
     </w:p>
@@ -261,154 +237,100 @@
     </w:p>
     <w:p>
       <w:pPr>
-        <w:pStyle w:val="Heading6"/>
+        <w:pStyle w:val="ListBullet"/>
         <w:ind w:left="880"/>
       </w:pPr>
       <w:r>
         <w:t>一</w:t>
-      </w:r>
-    </w:p>
-    <w:p>
-      <w:pPr>
-        <w:ind w:left="880"/>
-      </w:pPr>
-      <w:r>
+        <w:br/>
         <w:t>船名</w:t>
       </w:r>
     </w:p>
     <w:p>
       <w:pPr>
-        <w:pStyle w:val="Heading6"/>
+        <w:pStyle w:val="ListBullet"/>
         <w:ind w:left="880"/>
       </w:pPr>
       <w:r>
         <w:t>二</w:t>
-      </w:r>
-    </w:p>
-    <w:p>
-      <w:pPr>
-        <w:ind w:left="880"/>
-      </w:pPr>
-      <w:r>
+        <w:br/>
         <w:t>動力漁船（推進機関がある漁船をいう。）又は無動力漁船（推進機関がない漁船をいう。）の別</w:t>
       </w:r>
     </w:p>
     <w:p>
       <w:pPr>
-        <w:pStyle w:val="Heading6"/>
+        <w:pStyle w:val="ListBullet"/>
         <w:ind w:left="880"/>
       </w:pPr>
       <w:r>
         <w:t>三</w:t>
-      </w:r>
-    </w:p>
-    <w:p>
-      <w:pPr>
-        <w:ind w:left="880"/>
-      </w:pPr>
-      <w:r>
+        <w:br/>
         <w:t>主たる根拠地</w:t>
       </w:r>
     </w:p>
     <w:p>
       <w:pPr>
-        <w:pStyle w:val="Heading6"/>
+        <w:pStyle w:val="ListBullet"/>
         <w:ind w:left="880"/>
       </w:pPr>
       <w:r>
         <w:t>四</w:t>
-      </w:r>
-    </w:p>
-    <w:p>
-      <w:pPr>
-        <w:ind w:left="880"/>
-      </w:pPr>
-      <w:r>
+        <w:br/>
         <w:t>漁船の長さ、幅及び深さ</w:t>
       </w:r>
     </w:p>
     <w:p>
       <w:pPr>
-        <w:pStyle w:val="Heading6"/>
+        <w:pStyle w:val="ListBullet"/>
         <w:ind w:left="880"/>
       </w:pPr>
       <w:r>
         <w:t>五</w:t>
-      </w:r>
-    </w:p>
-    <w:p>
-      <w:pPr>
-        <w:ind w:left="880"/>
-      </w:pPr>
-      <w:r>
+        <w:br/>
         <w:t>総トン数</w:t>
       </w:r>
     </w:p>
     <w:p>
       <w:pPr>
-        <w:pStyle w:val="Heading6"/>
+        <w:pStyle w:val="ListBullet"/>
         <w:ind w:left="880"/>
       </w:pPr>
       <w:r>
         <w:t>六</w:t>
-      </w:r>
-    </w:p>
-    <w:p>
-      <w:pPr>
-        <w:ind w:left="880"/>
-      </w:pPr>
-      <w:r>
+        <w:br/>
         <w:t>推進機関があるときは、その種類</w:t>
       </w:r>
     </w:p>
     <w:p>
       <w:pPr>
-        <w:pStyle w:val="Heading6"/>
+        <w:pStyle w:val="ListBullet"/>
         <w:ind w:left="880"/>
       </w:pPr>
       <w:r>
         <w:t>七</w:t>
-      </w:r>
-    </w:p>
-    <w:p>
-      <w:pPr>
-        <w:ind w:left="880"/>
-      </w:pPr>
-      <w:r>
+        <w:br/>
         <w:t>推進器があるときは、その種類及び数</w:t>
       </w:r>
     </w:p>
     <w:p>
       <w:pPr>
-        <w:pStyle w:val="Heading6"/>
+        <w:pStyle w:val="ListBullet"/>
         <w:ind w:left="880"/>
       </w:pPr>
       <w:r>
         <w:t>八</w:t>
-      </w:r>
-    </w:p>
-    <w:p>
-      <w:pPr>
-        <w:ind w:left="880"/>
-      </w:pPr>
-      <w:r>
+        <w:br/>
         <w:t>帆船（主として帆をもって運航する装置を有する漁船をいう。）にあっては、帆装（帆の装着の形式をいう。）</w:t>
       </w:r>
     </w:p>
     <w:p>
       <w:pPr>
-        <w:pStyle w:val="Heading6"/>
+        <w:pStyle w:val="ListBullet"/>
         <w:ind w:left="880"/>
       </w:pPr>
       <w:r>
         <w:t>九</w:t>
-      </w:r>
-    </w:p>
-    <w:p>
-      <w:pPr>
-        <w:ind w:left="880"/>
-      </w:pPr>
-      <w:r>
+        <w:br/>
         <w:t>進水の年月</w:t>
       </w:r>
     </w:p>
@@ -427,137 +349,89 @@
     </w:p>
     <w:p>
       <w:pPr>
-        <w:pStyle w:val="Heading6"/>
+        <w:pStyle w:val="ListBullet"/>
         <w:ind w:left="880"/>
       </w:pPr>
       <w:r>
         <w:t>一</w:t>
-      </w:r>
-    </w:p>
-    <w:p>
-      <w:pPr>
-        <w:ind w:left="880"/>
-      </w:pPr>
-      <w:r>
+        <w:br/>
         <w:t>申請人の氏名又は名称及び住所</w:t>
       </w:r>
     </w:p>
     <w:p>
       <w:pPr>
-        <w:pStyle w:val="Heading6"/>
+        <w:pStyle w:val="ListBullet"/>
         <w:ind w:left="880"/>
       </w:pPr>
       <w:r>
         <w:t>二</w:t>
-      </w:r>
-    </w:p>
-    <w:p>
-      <w:pPr>
-        <w:ind w:left="880"/>
-      </w:pPr>
-      <w:r>
+        <w:br/>
         <w:t>申請人が法人であるときは、その代表者の氏名</w:t>
       </w:r>
     </w:p>
     <w:p>
       <w:pPr>
-        <w:pStyle w:val="Heading6"/>
+        <w:pStyle w:val="ListBullet"/>
         <w:ind w:left="880"/>
       </w:pPr>
       <w:r>
         <w:t>三</w:t>
-      </w:r>
-    </w:p>
-    <w:p>
-      <w:pPr>
-        <w:ind w:left="880"/>
-      </w:pPr>
-      <w:r>
+        <w:br/>
         <w:t>代理人によって登記を申請するときは、当該代理人の氏名又は名称及び住所並びに代理人が法人であるときはその代表者の氏名</w:t>
       </w:r>
     </w:p>
     <w:p>
       <w:pPr>
-        <w:pStyle w:val="Heading6"/>
+        <w:pStyle w:val="ListBullet"/>
         <w:ind w:left="880"/>
       </w:pPr>
       <w:r>
         <w:t>四</w:t>
-      </w:r>
-    </w:p>
-    <w:p>
-      <w:pPr>
-        <w:ind w:left="880"/>
-      </w:pPr>
-      <w:r>
+        <w:br/>
         <w:t>民法（明治二十九年法律第八十九号）第四百二十三条その他の法令の規定により他人に代わって登記を申請するときは、申請人が代位者である旨、当該他人の氏名又は名称及び住所並びに代位原因</w:t>
       </w:r>
     </w:p>
     <w:p>
       <w:pPr>
-        <w:pStyle w:val="Heading6"/>
+        <w:pStyle w:val="ListBullet"/>
         <w:ind w:left="880"/>
       </w:pPr>
       <w:r>
         <w:t>五</w:t>
-      </w:r>
-    </w:p>
-    <w:p>
-      <w:pPr>
-        <w:ind w:left="880"/>
-      </w:pPr>
-      <w:r>
+        <w:br/>
         <w:t>登記の目的</w:t>
       </w:r>
     </w:p>
     <w:p>
       <w:pPr>
-        <w:pStyle w:val="Heading6"/>
+        <w:pStyle w:val="ListBullet"/>
         <w:ind w:left="880"/>
       </w:pPr>
       <w:r>
         <w:t>六</w:t>
-      </w:r>
-    </w:p>
-    <w:p>
-      <w:pPr>
-        <w:ind w:left="880"/>
-      </w:pPr>
-      <w:r>
+        <w:br/>
         <w:t>登記原因及びその日付</w:t>
       </w:r>
     </w:p>
     <w:p>
       <w:pPr>
-        <w:pStyle w:val="Heading6"/>
+        <w:pStyle w:val="ListBullet"/>
         <w:ind w:left="880"/>
       </w:pPr>
       <w:r>
         <w:t>七</w:t>
-      </w:r>
-    </w:p>
-    <w:p>
-      <w:pPr>
-        <w:ind w:left="880"/>
-      </w:pPr>
-      <w:r>
+        <w:br/>
         <w:t>前条第一項各号又は第二項各号に掲げる事項</w:t>
       </w:r>
     </w:p>
     <w:p>
       <w:pPr>
-        <w:pStyle w:val="Heading6"/>
+        <w:pStyle w:val="ListBullet"/>
         <w:ind w:left="880"/>
       </w:pPr>
       <w:r>
         <w:t>八</w:t>
-      </w:r>
-    </w:p>
-    <w:p>
-      <w:pPr>
-        <w:ind w:left="880"/>
-      </w:pPr>
-      <w:r>
+        <w:br/>
         <w:t>前各号に掲げるもののほか、別表の登記欄に掲げる登記を申請するときは、同表の申請情報欄に掲げる事項</w:t>
       </w:r>
     </w:p>
@@ -576,69 +450,45 @@
     </w:p>
     <w:p>
       <w:pPr>
-        <w:pStyle w:val="Heading6"/>
+        <w:pStyle w:val="ListBullet"/>
         <w:ind w:left="880"/>
       </w:pPr>
       <w:r>
         <w:t>一</w:t>
-      </w:r>
-    </w:p>
-    <w:p>
-      <w:pPr>
-        <w:ind w:left="880"/>
-      </w:pPr>
-      <w:r>
+        <w:br/>
         <w:t>申請人が法人であるとき（法務省令で定める場合を除く。）は、次に掲げる情報</w:t>
       </w:r>
     </w:p>
     <w:p>
       <w:pPr>
-        <w:pStyle w:val="Heading6"/>
+        <w:pStyle w:val="ListBullet"/>
         <w:ind w:left="880"/>
       </w:pPr>
       <w:r>
         <w:t>二</w:t>
-      </w:r>
-    </w:p>
-    <w:p>
-      <w:pPr>
-        <w:ind w:left="880"/>
-      </w:pPr>
-      <w:r>
+        <w:br/>
         <w:t>代理人によって登記を申請するとき（法務省令で定める場合を除く。）は、当該代理人の権限を証する情報</w:t>
       </w:r>
     </w:p>
     <w:p>
       <w:pPr>
-        <w:pStyle w:val="Heading6"/>
+        <w:pStyle w:val="ListBullet"/>
         <w:ind w:left="880"/>
       </w:pPr>
       <w:r>
         <w:t>三</w:t>
-      </w:r>
-    </w:p>
-    <w:p>
-      <w:pPr>
-        <w:ind w:left="880"/>
-      </w:pPr>
-      <w:r>
+        <w:br/>
         <w:t>民法第四百二十三条その他の法令の規定により他人に代わって登記を申請するときは、代位原因を証する情報</w:t>
       </w:r>
     </w:p>
     <w:p>
       <w:pPr>
-        <w:pStyle w:val="Heading6"/>
+        <w:pStyle w:val="ListBullet"/>
         <w:ind w:left="880"/>
       </w:pPr>
       <w:r>
         <w:t>四</w:t>
-      </w:r>
-    </w:p>
-    <w:p>
-      <w:pPr>
-        <w:ind w:left="880"/>
-      </w:pPr>
-      <w:r>
+        <w:br/>
         <w:t>前三号に掲げるもののほか、別表の登記欄に掲げる登記を申請するときは、同表の添付情報欄に掲げる情報</w:t>
       </w:r>
     </w:p>
@@ -653,6 +503,8 @@
     <w:p>
       <w:r>
         <w:t>抵当権の設定の登記においては、農業用動産の所有者を登記義務者とみなす。</w:t>
+        <w:br/>
+        <w:t>この場合においては、第十八条において準用する不動産登記法第二十二条本文の規定は、適用しない。</w:t>
       </w:r>
     </w:p>
     <w:p>
@@ -777,6 +629,8 @@
       </w:pPr>
       <w:r>
         <w:t>不動産登記法第百十九条第三項及び第四項の規定は前二項の規定による請求について、同条第五項の規定は第一項の規定による請求について、それぞれ準用する。</w:t>
+        <w:br/>
+        <w:t>この場合において、同条第五項中「第一項」とあるのは「農業用動産抵当登記令（平成十七年政令第二十五号）第十六条第一項」と、「不動産の所在地」とあるのは「農業用動産の所在地（漁船にあっては、その主たる根拠地）」と読み替えるものとする。</w:t>
       </w:r>
     </w:p>
     <w:p>
@@ -820,6 +674,8 @@
     <w:p>
       <w:r>
         <w:t>不動産登記法第二条第五号、第九号及び第十一号から第十六号まで、第四条、第五条、第七条から第十条まで、第十三条、第十六条から第二十二条まで、第二十三条（第二項を除く。）、第二十四条、第二十五条（第十一号を除く。）、第五十九条から第六十三条まで、第六十四条第一項、第六十五条、第六十六条（抵当証券の所持人又は裏書人に係る部分を除く。）、第六十七条第一項、第二項（抵当証券の所持人又は裏書人に係る部分を除く。）、第三項及び第四項、第六十八条（抵当証券の所持人又は裏書人に係る部分を除く。）、第六十九条、第七十条第一項、第二項及び第三項（先取特権又は質権に係る部分を除く。）、第七十一条、第七十二条（抵当証券の所持人又は裏書人に係る部分を除く。）、第八十三条第一項（先取特権又は質権若しくは転質の登記に係る部分及び第三号を除く。）及び第二項、第八十四条（先取特権又は質権若しくは転質の登記に係る部分を除く。）、第八十八条第一項第一号から第四号まで及び第二項、第八十九条から第九十三条まで、第九十七条から第百八条まで、第百九条（抵当証券の所持人又は裏書人に係る部分を除く。）、第百十条、第百十一条第二項及び第三項、第百十二条、第百十四条並びに第百五十一条から第百五十八条までの規定並びに不動産登記令（平成十六年政令第三百七十九号）第二条第一号、第七号及び第八号、第三条第九号（表題登記及び表題部所有者に係る部分を除く。）、第十一号（同号ヘを除く。）及び第十二号、第四条、第七条第一項第五号及び第三項第三号、第八条第一項第四号、第六号（質権に係る部分を除く。）、第七号（民法第三百六十一条において準用する同法第三百九十八条の十四第一項ただし書に係る部分を除く。）、第八号及び第九号、第九条から第十二条まで、第十四条から第二十条まで並びに第二十二条から第二十六条までの規定は、農業用動産の抵当権の登記について準用する。</w:t>
+        <w:br/>
+        <w:t>この場合において、これらの規定（不動産登記法第二十五条第一号、第百八条第三項、第百五十一条第二項及び第百五十七条第六項並びに同令第二十五条を除く。）中「不動産」とあるのは「農業用動産」と、同法第二条第五号中「表示に関する登記又は権利に関する登記について、一筆の土地又は一個の建物ごとに第十二条」とあるのは「農業用動産の抵当権に関する登記について、一個の農業用動産ごとに農業用動産抵当登記令（平成十七年政令第二十五号）第四条」と、同法第二十五条第一号及び第百八条第三項中「不動産の所在地」とあるのは「農業用動産の所在地（漁船にあっては、その主たる根拠地）」と、同法第百五十一条第二項中「不動産登記」とあるのは「農業用動産の抵当権の登記」と、同法第百五十七条第六項中「不動産登記法（」とあるのは「農業用動産抵当登記令（平成十七年政令第二十五号）第十八条において準用する不動産登記法（」と、「不動産登記法第百五十七条第二項」とあるのは「農業用動産抵当登記令第十八条において準用する不動産登記法第百五十七条第二項」と、同令第七条第一項第五号ロ中「別表」とあるのは「農業用動産抵当登記令（平成十七年政令第二十五号）別表」と、同令第二十条第二号中「表題部所有者又は登記名義人となる者（別表の十二の項申請情報欄ロに規定する被承継人及び第三条第十一号ハに規定する登記権利者」とあるのは「登記名義人となる者（農業用動産抵当登記令第十八条において準用する第三条第十一号ハに規定する登記権利者」と、同令第二十五条中「不動産登記法」とあるのは「農業用動産抵当登記令（平成十七年政令第二十五号）第十八条において準用する不動産登記法」と、「不動産登記令」とあるのは「同令第十八条において準用する不動産登記令」と読み替えるほか、必要な技術的読替えは、法務省令で定める。</w:t>
       </w:r>
     </w:p>
     <w:p>
@@ -872,6 +728,8 @@
     <w:p>
       <w:r>
         <w:t>この政令は、不動産登記法の施行の日（平成十七年三月七日）から施行する。</w:t>
+        <w:br/>
+        <w:t>ただし、第十八条の規定（同法第百二十七条の規定を準用する部分に限る。）は、行政機関の保有する個人情報の保護に関する法律（平成十五年法律第五十八号）の施行の日（平成十七年四月一日）から施行する。</w:t>
       </w:r>
     </w:p>
     <w:p>
@@ -885,6 +743,8 @@
     <w:p>
       <w:r>
         <w:t>改正後の農業用動産抵当登記令（以下「新令」という。）の規定は、次条の場合を除き、この政令の施行前に生じた事項にも適用する。</w:t>
+        <w:br/>
+        <w:t>ただし、改正前の農業用動産抵当登記令（以下「旧令」という。）の規定により生じた効力を妨げない。</w:t>
       </w:r>
     </w:p>
     <w:p>
@@ -941,6 +801,8 @@
     <w:p>
       <w:r>
         <w:t>不動産登記法附則第六条の規定は、新令第十八条において準用する同法の規定の適用について準用する。</w:t>
+        <w:br/>
+        <w:t>この場合において、必要な技術的読替えは、法務省令で定める。</w:t>
       </w:r>
     </w:p>
     <w:p>
@@ -1039,7 +901,7 @@
         <w:pStyle w:val="Heading1"/>
       </w:pPr>
       <w:r>
-        <w:t>附　則（平成一七年三月九日政令第三七号）</w:t>
+        <w:t>附則（平成一七年三月九日政令第三七号）</w:t>
       </w:r>
     </w:p>
     <w:p>
@@ -1057,7 +919,7 @@
         <w:pStyle w:val="Heading1"/>
       </w:pPr>
       <w:r>
-        <w:t>附　則（平成一七年一一月七日政令第三三七号）</w:t>
+        <w:t>附則（平成一七年一一月七日政令第三三七号）</w:t>
       </w:r>
     </w:p>
     <w:p>
@@ -1075,7 +937,7 @@
         <w:pStyle w:val="Heading1"/>
       </w:pPr>
       <w:r>
-        <w:t>附　則（平成一九年七月一三日政令第二〇七号）</w:t>
+        <w:t>附則（平成一九年七月一三日政令第二〇七号）</w:t>
       </w:r>
     </w:p>
     <w:p>
@@ -1093,7 +955,7 @@
         <w:pStyle w:val="Heading1"/>
       </w:pPr>
       <w:r>
-        <w:t>附　則（平成二〇年八月八日政令第二四九号）</w:t>
+        <w:t>附則（平成二〇年八月八日政令第二四九号）</w:t>
       </w:r>
     </w:p>
     <w:p>
@@ -1111,7 +973,7 @@
         <w:pStyle w:val="Heading1"/>
       </w:pPr>
       <w:r>
-        <w:t>附　則（平成二二年一月二二日政令第四号）</w:t>
+        <w:t>附則（平成二二年一月二二日政令第四号）</w:t>
       </w:r>
     </w:p>
     <w:p>
@@ -1129,7 +991,7 @@
         <w:pStyle w:val="Heading1"/>
       </w:pPr>
       <w:r>
-        <w:t>附　則（平成二四年七月一九日政令第一九七号）</w:t>
+        <w:t>附則（平成二四年七月一九日政令第一九七号）</w:t>
       </w:r>
     </w:p>
     <w:p>
@@ -1147,7 +1009,7 @@
         <w:pStyle w:val="Heading1"/>
       </w:pPr>
       <w:r>
-        <w:t>附　則（平成二七年一月三〇日政令第三〇号）</w:t>
+        <w:t>附則（平成二七年一月三〇日政令第三〇号）</w:t>
       </w:r>
     </w:p>
     <w:p>
@@ -1173,10 +1035,22 @@
         <w:pStyle w:val="Heading1"/>
       </w:pPr>
       <w:r>
-        <w:t>附　則（平成二七年七月一日政令第二六二号）</w:t>
+        <w:t>附則（平成二七年七月一日政令第二六二号）</w:t>
       </w:r>
     </w:p>
     <w:p>
+      <w:pPr>
+        <w:pStyle w:val="Heading5"/>
+        <w:ind w:left="440"/>
+      </w:pPr>
+      <w:r>
+        <w:t>１</w:t>
+      </w:r>
+    </w:p>
+    <w:p>
+      <w:pPr>
+        <w:ind w:left="440"/>
+      </w:pPr>
       <w:r>
         <w:t>この政令は、平成二十七年十一月二日から施行する。</w:t>
       </w:r>
@@ -1208,7 +1082,7 @@
         <w:pStyle w:val="Heading1"/>
       </w:pPr>
       <w:r>
-        <w:t>附　則（平成二七年一一月二六日政令第三九二号）</w:t>
+        <w:t>附則（平成二七年一一月二六日政令第三九二号）</w:t>
       </w:r>
     </w:p>
     <w:p>
@@ -1257,7 +1131,7 @@
     </w:pPr>
     <w:r>
       <w:tab/>
-      <w:t>WeGov v0.1 - FTS141</w:t>
+      <w:t>WeGov v0.2 - FTS141</w:t>
     </w:r>
   </w:p>
 </w:ftr>
